--- a/Project Details/Requirements Engineering/Requirements Engineering.docx
+++ b/Project Details/Requirements Engineering/Requirements Engineering.docx
@@ -1662,28 +1662,7 @@
                                     <w14:round/>
                                   </w14:textOutline>
                                 </w:rPr>
-                                <w:t xml:space="preserve">ارائه </w:t>
-                              </w:r>
-                              <w:r>
-                                <w:rPr>
-                                  <w:rFonts w:hint="cs"/>
-                                  <w:color w:val="000000" w:themeColor="text1"/>
-                                  <w:sz w:val="44"/>
-                                  <w:szCs w:val="44"/>
-                                  <w:rtl/>
-                                  <w:lang w:bidi="fa-IR"/>
-                                  <w14:shadow w14:blurRad="38100" w14:dist="19050" w14:dir="2700000" w14:sx="100000" w14:sy="100000" w14:kx="0" w14:ky="0" w14:algn="tl">
-                                    <w14:schemeClr w14:val="dk1">
-                                      <w14:alpha w14:val="60000"/>
-                                    </w14:schemeClr>
-                                  </w14:shadow>
-                                  <w14:textOutline w14:w="0" w14:cap="flat" w14:cmpd="sng" w14:algn="ctr">
-                                    <w14:noFill/>
-                                    <w14:prstDash w14:val="solid"/>
-                                    <w14:round/>
-                                  </w14:textOutline>
-                                </w:rPr>
-                                <w:t>شده به:</w:t>
+                                <w:t>ارائه شده به:</w:t>
                               </w:r>
                             </w:p>
                             <w:p>
@@ -2364,7 +2343,6 @@
             <w:pPr>
               <w:jc w:val="center"/>
               <w:rPr>
-                <w:rFonts w:hint="cs"/>
                 <w:rtl/>
                 <w:lang w:bidi="fa-IR"/>
               </w:rPr>
@@ -2415,7 +2393,6 @@
             <w:pPr>
               <w:jc w:val="center"/>
               <w:rPr>
-                <w:rFonts w:hint="cs"/>
                 <w:rtl/>
                 <w:lang w:bidi="fa-IR"/>
               </w:rPr>
@@ -2466,7 +2443,6 @@
             <w:pPr>
               <w:jc w:val="center"/>
               <w:rPr>
-                <w:rFonts w:hint="cs"/>
                 <w:rtl/>
                 <w:lang w:bidi="fa-IR"/>
               </w:rPr>
@@ -2722,7 +2698,7 @@
           <w:rtl/>
           <w:lang w:bidi="fa-IR"/>
         </w:rPr>
-        <w:t xml:space="preserve">همانطور که در مقدمه گفته شده مشکلاتی از قبیل </w:t>
+        <w:t>همانطور که در مقدمه گفته شده مشکلاتی از قبیل</w:t>
       </w:r>
     </w:p>
     <w:sectPr>
@@ -2910,12 +2886,6 @@
       <w:gridCol w:w="3179"/>
     </w:tblGrid>
     <w:tr>
-      <w:tblPrEx>
-        <w:tblCellMar>
-          <w:top w:w="0" w:type="dxa"/>
-          <w:bottom w:w="0" w:type="dxa"/>
-        </w:tblCellMar>
-      </w:tblPrEx>
       <w:tc>
         <w:tcPr>
           <w:tcW w:w="6379" w:type="dxa"/>
@@ -3000,12 +2970,6 @@
       </w:tc>
     </w:tr>
     <w:tr>
-      <w:tblPrEx>
-        <w:tblCellMar>
-          <w:top w:w="0" w:type="dxa"/>
-          <w:bottom w:w="0" w:type="dxa"/>
-        </w:tblCellMar>
-      </w:tblPrEx>
       <w:tc>
         <w:tcPr>
           <w:tcW w:w="6379" w:type="dxa"/>
